--- a/CourseStructure(37Hours).docx
+++ b/CourseStructure(37Hours).docx
@@ -181,7 +181,6 @@
           <w:u w:val="single"/>
         </w:rPr>
       </w:pPr>
-      <w:proofErr w:type="spellStart"/>
       <w:r>
         <w:rPr>
           <w:rFonts w:ascii="Times New Roman" w:hAnsi="Times New Roman" w:cs="Times New Roman"/>
@@ -191,19 +190,7 @@
           <w:szCs w:val="28"/>
           <w:u w:val="single"/>
         </w:rPr>
-        <w:t>Numpy</w:t>
-      </w:r>
-      <w:proofErr w:type="spellEnd"/>
-      <w:r>
-        <w:rPr>
-          <w:rFonts w:ascii="Times New Roman" w:hAnsi="Times New Roman" w:cs="Times New Roman"/>
-          <w:b/>
-          <w:bCs/>
-          <w:sz w:val="28"/>
-          <w:szCs w:val="28"/>
-          <w:u w:val="single"/>
-        </w:rPr>
-        <w:t xml:space="preserve"> Pandas Library for Data Processing</w:t>
+        <w:t>Numpy Pandas Library for Data Processing</w:t>
       </w:r>
       <w:r>
         <w:rPr>
@@ -252,23 +239,13 @@
           <w:szCs w:val="28"/>
         </w:rPr>
       </w:pPr>
-      <w:proofErr w:type="spellStart"/>
-      <w:r>
-        <w:rPr>
-          <w:rFonts w:ascii="Times New Roman" w:hAnsi="Times New Roman" w:cs="Times New Roman"/>
-          <w:sz w:val="28"/>
-          <w:szCs w:val="28"/>
-        </w:rPr>
-        <w:t>Numpy</w:t>
-      </w:r>
-      <w:proofErr w:type="spellEnd"/>
-      <w:r>
-        <w:rPr>
-          <w:rFonts w:ascii="Times New Roman" w:hAnsi="Times New Roman" w:cs="Times New Roman"/>
-          <w:sz w:val="28"/>
-          <w:szCs w:val="28"/>
-        </w:rPr>
-        <w:t xml:space="preserve"> Basics</w:t>
+      <w:r>
+        <w:rPr>
+          <w:rFonts w:ascii="Times New Roman" w:hAnsi="Times New Roman" w:cs="Times New Roman"/>
+          <w:sz w:val="28"/>
+          <w:szCs w:val="28"/>
+        </w:rPr>
+        <w:t>Numpy Basics</w:t>
       </w:r>
       <w:r>
         <w:rPr>
@@ -292,23 +269,7 @@
           <w:sz w:val="28"/>
           <w:szCs w:val="28"/>
         </w:rPr>
-        <w:t xml:space="preserve">, Indexing, </w:t>
-      </w:r>
-      <w:r>
-        <w:rPr>
-          <w:rFonts w:ascii="Times New Roman" w:hAnsi="Times New Roman" w:cs="Times New Roman"/>
-          <w:sz w:val="28"/>
-          <w:szCs w:val="28"/>
-        </w:rPr>
-        <w:t xml:space="preserve">Read from </w:t>
-      </w:r>
-      <w:r>
-        <w:rPr>
-          <w:rFonts w:ascii="Times New Roman" w:hAnsi="Times New Roman" w:cs="Times New Roman"/>
-          <w:sz w:val="28"/>
-          <w:szCs w:val="28"/>
-        </w:rPr>
-        <w:t>file</w:t>
+        <w:t>, Indexing, Read from file</w:t>
       </w:r>
     </w:p>
     <w:p>
@@ -374,7 +335,7 @@
           <w:sz w:val="28"/>
           <w:szCs w:val="28"/>
         </w:rPr>
-        <w:t>Pandas Indexing, Search, Join, Split, Rearrange</w:t>
+        <w:t>Pandas Search, Join, Split, Rearrange</w:t>
       </w:r>
     </w:p>
     <w:p>
@@ -398,15 +359,31 @@
         </w:rPr>
         <w:t>Exercise/ Refining the knowledge</w:t>
       </w:r>
-    </w:p>
-    <w:p>
-      <w:pPr>
-        <w:rPr>
-          <w:rFonts w:ascii="Times New Roman" w:hAnsi="Times New Roman" w:cs="Times New Roman"/>
-          <w:sz w:val="28"/>
-          <w:szCs w:val="28"/>
-        </w:rPr>
-      </w:pPr>
+      <w:r>
+        <w:rPr>
+          <w:rFonts w:ascii="Times New Roman" w:hAnsi="Times New Roman" w:cs="Times New Roman"/>
+          <w:sz w:val="28"/>
+          <w:szCs w:val="28"/>
+        </w:rPr>
+        <w:t xml:space="preserve"> (MCDM)</w:t>
+      </w:r>
+    </w:p>
+    <w:p>
+      <w:pPr>
+        <w:rPr>
+          <w:rFonts w:ascii="Times New Roman" w:hAnsi="Times New Roman" w:cs="Times New Roman"/>
+          <w:sz w:val="28"/>
+          <w:szCs w:val="28"/>
+        </w:rPr>
+      </w:pPr>
+      <w:r>
+        <w:rPr>
+          <w:rFonts w:ascii="Times New Roman" w:hAnsi="Times New Roman" w:cs="Times New Roman"/>
+          <w:sz w:val="28"/>
+          <w:szCs w:val="28"/>
+        </w:rPr>
+        <w:t>Holiday 1 week</w:t>
+      </w:r>
     </w:p>
     <w:p>
       <w:pPr>
@@ -492,18 +469,8 @@
           <w:sz w:val="28"/>
           <w:szCs w:val="28"/>
         </w:rPr>
-        <w:t xml:space="preserve">2. Histograms, </w:t>
-      </w:r>
-      <w:proofErr w:type="spellStart"/>
-      <w:r>
-        <w:rPr>
-          <w:rFonts w:ascii="Times New Roman" w:hAnsi="Times New Roman" w:cs="Times New Roman"/>
-          <w:sz w:val="28"/>
-          <w:szCs w:val="28"/>
-        </w:rPr>
-        <w:t>Piechart</w:t>
-      </w:r>
-      <w:proofErr w:type="spellEnd"/>
+        <w:t>2. Histograms, Piechart</w:t>
+      </w:r>
     </w:p>
     <w:p>
       <w:pPr>
@@ -638,25 +605,7 @@
           <w:sz w:val="28"/>
           <w:szCs w:val="28"/>
         </w:rPr>
-        <w:t xml:space="preserve">3. </w:t>
-      </w:r>
-      <w:proofErr w:type="spellStart"/>
-      <w:r>
-        <w:rPr>
-          <w:rFonts w:ascii="Times New Roman" w:hAnsi="Times New Roman" w:cs="Times New Roman"/>
-          <w:sz w:val="28"/>
-          <w:szCs w:val="28"/>
-        </w:rPr>
-        <w:t>Scipy</w:t>
-      </w:r>
-      <w:proofErr w:type="spellEnd"/>
-      <w:r>
-        <w:rPr>
-          <w:rFonts w:ascii="Times New Roman" w:hAnsi="Times New Roman" w:cs="Times New Roman"/>
-          <w:sz w:val="28"/>
-          <w:szCs w:val="28"/>
-        </w:rPr>
-        <w:t xml:space="preserve"> Classical Optimization</w:t>
+        <w:t>3. Scipy Classical Optimization</w:t>
       </w:r>
     </w:p>
     <w:p>
@@ -1107,6 +1056,7 @@
     <w:lsdException w:name="HTML Sample" w:semiHidden="1" w:unhideWhenUsed="1"/>
     <w:lsdException w:name="HTML Typewriter" w:semiHidden="1" w:unhideWhenUsed="1"/>
     <w:lsdException w:name="HTML Variable" w:semiHidden="1" w:unhideWhenUsed="1"/>
+    <w:lsdException w:name="Normal Table" w:semiHidden="1" w:unhideWhenUsed="1"/>
     <w:lsdException w:name="annotation subject" w:semiHidden="1" w:unhideWhenUsed="1"/>
     <w:lsdException w:name="No List" w:semiHidden="1" w:unhideWhenUsed="1"/>
     <w:lsdException w:name="Outline List 1" w:semiHidden="1" w:unhideWhenUsed="1"/>
@@ -1153,8 +1103,10 @@
     <w:lsdException w:name="Table Subtle 2" w:semiHidden="1" w:unhideWhenUsed="1"/>
     <w:lsdException w:name="Table Web 1" w:semiHidden="1" w:unhideWhenUsed="1"/>
     <w:lsdException w:name="Table Web 2" w:semiHidden="1" w:unhideWhenUsed="1"/>
+    <w:lsdException w:name="Table Web 3" w:semiHidden="1" w:unhideWhenUsed="1"/>
     <w:lsdException w:name="Balloon Text" w:semiHidden="1" w:unhideWhenUsed="1"/>
     <w:lsdException w:name="Table Grid" w:uiPriority="39"/>
+    <w:lsdException w:name="Table Theme" w:semiHidden="1" w:unhideWhenUsed="1"/>
     <w:lsdException w:name="Placeholder Text" w:semiHidden="1"/>
     <w:lsdException w:name="No Spacing" w:uiPriority="1" w:qFormat="1"/>
     <w:lsdException w:name="Light Shading" w:uiPriority="60"/>

--- a/CourseStructure(37Hours).docx
+++ b/CourseStructure(37Hours).docx
@@ -181,6 +181,7 @@
           <w:u w:val="single"/>
         </w:rPr>
       </w:pPr>
+      <w:proofErr w:type="spellStart"/>
       <w:r>
         <w:rPr>
           <w:rFonts w:ascii="Times New Roman" w:hAnsi="Times New Roman" w:cs="Times New Roman"/>
@@ -190,7 +191,19 @@
           <w:szCs w:val="28"/>
           <w:u w:val="single"/>
         </w:rPr>
-        <w:t>Numpy Pandas Library for Data Processing</w:t>
+        <w:t>Numpy</w:t>
+      </w:r>
+      <w:proofErr w:type="spellEnd"/>
+      <w:r>
+        <w:rPr>
+          <w:rFonts w:ascii="Times New Roman" w:hAnsi="Times New Roman" w:cs="Times New Roman"/>
+          <w:b/>
+          <w:bCs/>
+          <w:sz w:val="28"/>
+          <w:szCs w:val="28"/>
+          <w:u w:val="single"/>
+        </w:rPr>
+        <w:t xml:space="preserve"> Pandas Library for Data Processing</w:t>
       </w:r>
       <w:r>
         <w:rPr>
@@ -239,13 +252,23 @@
           <w:szCs w:val="28"/>
         </w:rPr>
       </w:pPr>
-      <w:r>
-        <w:rPr>
-          <w:rFonts w:ascii="Times New Roman" w:hAnsi="Times New Roman" w:cs="Times New Roman"/>
-          <w:sz w:val="28"/>
-          <w:szCs w:val="28"/>
-        </w:rPr>
-        <w:t>Numpy Basics</w:t>
+      <w:proofErr w:type="spellStart"/>
+      <w:r>
+        <w:rPr>
+          <w:rFonts w:ascii="Times New Roman" w:hAnsi="Times New Roman" w:cs="Times New Roman"/>
+          <w:sz w:val="28"/>
+          <w:szCs w:val="28"/>
+        </w:rPr>
+        <w:t>Numpy</w:t>
+      </w:r>
+      <w:proofErr w:type="spellEnd"/>
+      <w:r>
+        <w:rPr>
+          <w:rFonts w:ascii="Times New Roman" w:hAnsi="Times New Roman" w:cs="Times New Roman"/>
+          <w:sz w:val="28"/>
+          <w:szCs w:val="28"/>
+        </w:rPr>
+        <w:t xml:space="preserve"> Basics</w:t>
       </w:r>
       <w:r>
         <w:rPr>
@@ -469,8 +492,18 @@
           <w:sz w:val="28"/>
           <w:szCs w:val="28"/>
         </w:rPr>
-        <w:t>2. Histograms, Piechart</w:t>
-      </w:r>
+        <w:t xml:space="preserve">2. Histograms, </w:t>
+      </w:r>
+      <w:proofErr w:type="spellStart"/>
+      <w:r>
+        <w:rPr>
+          <w:rFonts w:ascii="Times New Roman" w:hAnsi="Times New Roman" w:cs="Times New Roman"/>
+          <w:sz w:val="28"/>
+          <w:szCs w:val="28"/>
+        </w:rPr>
+        <w:t>Piechart</w:t>
+      </w:r>
+      <w:proofErr w:type="spellEnd"/>
     </w:p>
     <w:p>
       <w:pPr>
@@ -605,7 +638,25 @@
           <w:sz w:val="28"/>
           <w:szCs w:val="28"/>
         </w:rPr>
-        <w:t>3. Scipy Classical Optimization</w:t>
+        <w:t xml:space="preserve">3. </w:t>
+      </w:r>
+      <w:proofErr w:type="spellStart"/>
+      <w:r>
+        <w:rPr>
+          <w:rFonts w:ascii="Times New Roman" w:hAnsi="Times New Roman" w:cs="Times New Roman"/>
+          <w:sz w:val="28"/>
+          <w:szCs w:val="28"/>
+        </w:rPr>
+        <w:t>Scipy</w:t>
+      </w:r>
+      <w:proofErr w:type="spellEnd"/>
+      <w:r>
+        <w:rPr>
+          <w:rFonts w:ascii="Times New Roman" w:hAnsi="Times New Roman" w:cs="Times New Roman"/>
+          <w:sz w:val="28"/>
+          <w:szCs w:val="28"/>
+        </w:rPr>
+        <w:t xml:space="preserve"> Classical Optimization</w:t>
       </w:r>
     </w:p>
     <w:p>
